--- a/5teorem/Работа №5. Асланов.docx
+++ b/5teorem/Работа №5. Асланов.docx
@@ -23,17 +23,7 @@
           <w:color w:val="4C4C4C"/>
           <w:lang w:val="ru-RU"/>
         </w:rPr>
-        <w:t>Асланов</w:t>
-      </w:r>
-      <w:r>
-        <w:rPr>
-          <w:rFonts w:hint="default" w:ascii="Arial" w:hAnsi="Arial" w:cs="Arial"/>
-          <w:b/>
-          <w:bCs/>
-          <w:color w:val="4C4C4C"/>
-          <w:lang w:val="ru-RU"/>
-        </w:rPr>
-        <w:t xml:space="preserve"> Ислам. СмартМ - 23.</w:t>
+        <w:t>Асланов Ислам. СмартМ - 23.</w:t>
       </w:r>
     </w:p>
     <w:p>
@@ -93,6 +83,7 @@
         <w:suppressLineNumbers w:val="0"/>
         <w:rPr>
           <w:rFonts w:hint="default" w:ascii="Arial" w:hAnsi="Arial" w:cs="Arial"/>
+          <w:lang w:val="en-US"/>
         </w:rPr>
       </w:pPr>
       <w:r>
@@ -108,6 +99,15 @@
         </w:rPr>
         <w:t xml:space="preserve"> программную задачу, включающую в себя не менее двух ветвлений, цикл с проверкой условия внутри цикла.</w:t>
       </w:r>
+      <w:r>
+        <w:rPr>
+          <w:rFonts w:hint="default" w:ascii="Arial" w:hAnsi="Arial" w:cs="Arial"/>
+          <w:lang w:val="en-US"/>
+        </w:rPr>
+        <w:t xml:space="preserve"> </w:t>
+      </w:r>
+      <w:bookmarkStart w:id="0" w:name="_GoBack"/>
+      <w:bookmarkEnd w:id="0"/>
     </w:p>
     <w:p>
       <w:pPr>
@@ -118,9 +118,137 @@
         <w:suppressLineNumbers w:val="0"/>
         <w:rPr>
           <w:rFonts w:hint="default" w:ascii="Arial" w:hAnsi="Arial" w:cs="Arial"/>
-          <w:lang w:val="ru-RU"/>
-        </w:rPr>
-      </w:pPr>
+          <w:lang w:val="en-US"/>
+        </w:rPr>
+      </w:pPr>
+    </w:p>
+    <w:p>
+      <w:pPr>
+        <w:pStyle w:val="10"/>
+        <w:keepNext w:val="0"/>
+        <w:keepLines w:val="0"/>
+        <w:widowControl/>
+        <w:suppressLineNumbers w:val="0"/>
+        <w:rPr>
+          <w:rFonts w:hint="default" w:ascii="Arial" w:hAnsi="Arial" w:cs="Arial"/>
+          <w:b/>
+          <w:bCs/>
+          <w:lang w:val="ru-RU"/>
+        </w:rPr>
+      </w:pPr>
+      <w:r>
+        <w:rPr>
+          <w:rFonts w:hint="default" w:ascii="Arial" w:hAnsi="Arial" w:cs="Arial"/>
+          <w:b/>
+          <w:bCs/>
+          <w:lang w:val="ru-RU"/>
+        </w:rPr>
+        <w:t>Тестирование:</w:t>
+      </w:r>
+    </w:p>
+    <w:p>
+      <w:pPr>
+        <w:pStyle w:val="10"/>
+        <w:keepNext w:val="0"/>
+        <w:keepLines w:val="0"/>
+        <w:widowControl/>
+        <w:suppressLineNumbers w:val="0"/>
+        <w:rPr>
+          <w:rFonts w:hint="default" w:ascii="Arial" w:hAnsi="Arial" w:cs="Arial"/>
+          <w:lang w:val="ru-RU"/>
+        </w:rPr>
+      </w:pPr>
+      <w:r>
+        <w:rPr>
+          <w:rFonts w:hint="default" w:ascii="Arial" w:hAnsi="Arial" w:cs="Arial"/>
+          <w:lang w:val="ru-RU"/>
+        </w:rPr>
+        <w:t>В программе предусмотрена обработка ошибок:</w:t>
+      </w:r>
+    </w:p>
+    <w:p>
+      <w:pPr>
+        <w:pStyle w:val="10"/>
+        <w:keepNext w:val="0"/>
+        <w:keepLines w:val="0"/>
+        <w:widowControl/>
+        <w:numPr>
+          <w:ilvl w:val="0"/>
+          <w:numId w:val="1"/>
+        </w:numPr>
+        <w:suppressLineNumbers w:val="0"/>
+        <w:tabs>
+          <w:tab w:val="clear" w:pos="420"/>
+        </w:tabs>
+        <w:ind w:left="420" w:leftChars="0" w:hanging="420" w:firstLineChars="0"/>
+        <w:rPr>
+          <w:rFonts w:hint="default" w:ascii="Arial" w:hAnsi="Arial" w:cs="Arial"/>
+          <w:lang w:val="ru-RU"/>
+        </w:rPr>
+      </w:pPr>
+      <w:r>
+        <w:rPr>
+          <w:rFonts w:hint="default" w:ascii="Arial" w:hAnsi="Arial" w:cs="Arial"/>
+          <w:lang w:val="ru-RU"/>
+        </w:rPr>
+        <w:t>Ввод пустой строки;</w:t>
+      </w:r>
+    </w:p>
+    <w:p>
+      <w:pPr>
+        <w:pStyle w:val="10"/>
+        <w:keepNext w:val="0"/>
+        <w:keepLines w:val="0"/>
+        <w:widowControl/>
+        <w:numPr>
+          <w:ilvl w:val="0"/>
+          <w:numId w:val="1"/>
+        </w:numPr>
+        <w:suppressLineNumbers w:val="0"/>
+        <w:tabs>
+          <w:tab w:val="clear" w:pos="420"/>
+        </w:tabs>
+        <w:ind w:left="420" w:leftChars="0" w:hanging="420" w:firstLineChars="0"/>
+        <w:rPr>
+          <w:rFonts w:hint="default" w:ascii="Arial" w:hAnsi="Arial" w:cs="Arial"/>
+          <w:lang w:val="ru-RU"/>
+        </w:rPr>
+      </w:pPr>
+      <w:r>
+        <w:rPr>
+          <w:rFonts w:hint="default" w:ascii="Arial" w:hAnsi="Arial" w:cs="Arial"/>
+          <w:lang w:val="ru-RU"/>
+        </w:rPr>
+        <w:t>Ввод букв, вместо цифр</w:t>
+      </w:r>
+    </w:p>
+    <w:p>
+      <w:pPr>
+        <w:pStyle w:val="10"/>
+        <w:keepNext w:val="0"/>
+        <w:keepLines w:val="0"/>
+        <w:widowControl/>
+        <w:numPr>
+          <w:ilvl w:val="0"/>
+          <w:numId w:val="1"/>
+        </w:numPr>
+        <w:suppressLineNumbers w:val="0"/>
+        <w:tabs>
+          <w:tab w:val="clear" w:pos="420"/>
+        </w:tabs>
+        <w:ind w:left="420" w:leftChars="0" w:hanging="420" w:firstLineChars="0"/>
+        <w:rPr>
+          <w:rFonts w:hint="default" w:ascii="Arial" w:hAnsi="Arial" w:cs="Arial"/>
+          <w:lang w:val="ru-RU"/>
+        </w:rPr>
+      </w:pPr>
+      <w:r>
+        <w:rPr>
+          <w:rFonts w:hint="default" w:ascii="Arial" w:hAnsi="Arial" w:cs="Arial"/>
+          <w:lang w:val="ru-RU"/>
+        </w:rPr>
+        <w:t>Ввод отрицательного числа</w:t>
+      </w:r>
     </w:p>
     <w:p>
       <w:pPr>
@@ -235,8 +363,6 @@
         </w:rPr>
         <w:t>Код программы представлен на рисунке ниже.</w:t>
       </w:r>
-      <w:bookmarkStart w:id="0" w:name="_GoBack"/>
-      <w:bookmarkEnd w:id="0"/>
     </w:p>
     <w:p>
       <w:pPr>
@@ -356,6 +482,34 @@
     </w:p>
   </w:footnote>
 </w:footnotes>
+</file>
+
+<file path=word/numbering.xml><?xml version="1.0" encoding="utf-8"?>
+<w:numbering xmlns:wpc="http://schemas.microsoft.com/office/word/2010/wordprocessingCanvas" xmlns:mc="http://schemas.openxmlformats.org/markup-compatibility/2006" xmlns:o="urn:schemas-microsoft-com:office:office" xmlns:r="http://schemas.openxmlformats.org/officeDocument/2006/relationships" xmlns:m="http://schemas.openxmlformats.org/officeDocument/2006/math" xmlns:v="urn:schemas-microsoft-com:vml" xmlns:wp14="http://schemas.microsoft.com/office/word/2010/wordprocessingDrawing" xmlns:wp="http://schemas.openxmlformats.org/drawingml/2006/wordprocessingDrawing" xmlns:w10="urn:schemas-microsoft-com:office:word" xmlns:w="http://schemas.openxmlformats.org/wordprocessingml/2006/main" xmlns:w14="http://schemas.microsoft.com/office/word/2010/wordml" xmlns:wpg="http://schemas.microsoft.com/office/word/2010/wordprocessingGroup" xmlns:wpi="http://schemas.microsoft.com/office/word/2010/wordprocessingInk" xmlns:wne="http://schemas.microsoft.com/office/word/2006/wordml" xmlns:wps="http://schemas.microsoft.com/office/word/2010/wordprocessingShape" xmlns:wpsCustomData="http://www.wps.cn/officeDocument/2013/wpsCustomData" mc:Ignorable="w14 wp14">
+  <w:abstractNum w:abstractNumId="0">
+    <w:nsid w:val="C5409EBA"/>
+    <w:multiLevelType w:val="singleLevel"/>
+    <w:tmpl w:val="C5409EBA"/>
+    <w:lvl w:ilvl="0" w:tentative="0">
+      <w:start w:val="1"/>
+      <w:numFmt w:val="bullet"/>
+      <w:lvlText w:val=""/>
+      <w:lvlJc w:val="left"/>
+      <w:pPr>
+        <w:tabs>
+          <w:tab w:val="left" w:pos="420"/>
+        </w:tabs>
+        <w:ind w:left="420" w:leftChars="0" w:hanging="420" w:firstLineChars="0"/>
+      </w:pPr>
+      <w:rPr>
+        <w:rFonts w:hint="default" w:ascii="Wingdings" w:hAnsi="Wingdings"/>
+      </w:rPr>
+    </w:lvl>
+  </w:abstractNum>
+  <w:num w:numId="1">
+    <w:abstractNumId w:val="0"/>
+  </w:num>
+</w:numbering>
 </file>
 
 <file path=word/styles.xml><?xml version="1.0" encoding="utf-8"?>
